--- a/기획/레벨 디자인 부록.docx
+++ b/기획/레벨 디자인 부록.docx
@@ -14,19 +14,11 @@
       </w:r>
     </w:p>
     <w:p>
-      <w:proofErr w:type="spellStart"/>
-      <w:r>
-        <w:rPr>
-          <w:rFonts w:hint="eastAsia"/>
-        </w:rPr>
-        <w:t>레밸</w:t>
-      </w:r>
-      <w:proofErr w:type="spellEnd"/>
-      <w:r>
-        <w:rPr>
-          <w:rFonts w:hint="eastAsia"/>
-        </w:rPr>
-        <w:t xml:space="preserve"> 디자인에 관련된 문서로 언제든 바꿀 수 있다는 마음가짐</w:t>
+      <w:r>
+        <w:rPr>
+          <w:rFonts w:hint="eastAsia"/>
+        </w:rPr>
+        <w:t>레밸 디자인에 관련된 문서로 언제든 바꿀 수 있다는 마음가짐</w:t>
       </w:r>
     </w:p>
     <w:p/>
@@ -98,19 +90,11 @@
         <w:rPr>
           <w:rFonts w:hint="eastAsia"/>
         </w:rPr>
-        <w:t xml:space="preserve">공포 </w:t>
-      </w:r>
-      <w:proofErr w:type="spellStart"/>
-      <w:r>
-        <w:rPr>
-          <w:rFonts w:hint="eastAsia"/>
-        </w:rPr>
-        <w:t>b</w:t>
+        <w:t>공포 b</w:t>
       </w:r>
       <w:r>
         <w:t>gm</w:t>
       </w:r>
-      <w:proofErr w:type="spellEnd"/>
     </w:p>
     <w:p>
       <w:r>
@@ -140,21 +124,7 @@
         <w:rPr>
           <w:rFonts w:hint="eastAsia"/>
         </w:rPr>
-        <w:t xml:space="preserve">스위치의 작동과 올라감과 </w:t>
-      </w:r>
-      <w:proofErr w:type="spellStart"/>
-      <w:r>
-        <w:rPr>
-          <w:rFonts w:hint="eastAsia"/>
-        </w:rPr>
-        <w:t>내려감을</w:t>
-      </w:r>
-      <w:proofErr w:type="spellEnd"/>
-      <w:r>
-        <w:rPr>
-          <w:rFonts w:hint="eastAsia"/>
-        </w:rPr>
-        <w:t xml:space="preserve"> 보여줌</w:t>
+        <w:t>스위치의 작동과 올라감과 내려감을 보여줌</w:t>
       </w:r>
     </w:p>
     <w:p>
@@ -187,11 +157,9 @@
         </w:rPr>
         <w:t xml:space="preserve">긴박한 </w:t>
       </w:r>
-      <w:proofErr w:type="spellStart"/>
       <w:r>
         <w:t>bgm</w:t>
       </w:r>
-      <w:proofErr w:type="spellEnd"/>
     </w:p>
     <w:p>
       <w:r>
@@ -232,30 +200,8 @@
         <w:rPr>
           <w:rFonts w:hint="eastAsia"/>
         </w:rPr>
-        <w:t xml:space="preserve">스위치를 </w:t>
-      </w:r>
-      <w:proofErr w:type="gramStart"/>
-      <w:r>
-        <w:rPr>
-          <w:rFonts w:hint="eastAsia"/>
-        </w:rPr>
-        <w:t>작동 시켜</w:t>
-      </w:r>
-      <w:proofErr w:type="gramEnd"/>
-      <w:r>
-        <w:rPr>
-          <w:rFonts w:hint="eastAsia"/>
-        </w:rPr>
-        <w:t xml:space="preserve"> 적절한 발판을 만들어 </w:t>
-      </w:r>
-      <w:proofErr w:type="spellStart"/>
-      <w:r>
-        <w:rPr>
-          <w:rFonts w:hint="eastAsia"/>
-        </w:rPr>
-        <w:t>통과해야함</w:t>
-      </w:r>
-      <w:proofErr w:type="spellEnd"/>
+        <w:t>스위치를 작동 시켜 적절한 발판을 만들어 통과해야함</w:t>
+      </w:r>
     </w:p>
     <w:p>
       <w:r>
@@ -265,16 +211,8 @@
         <w:rPr>
           <w:rFonts w:hint="eastAsia"/>
         </w:rPr>
-        <w:t xml:space="preserve">적절하지 못하면 갇혀 </w:t>
-      </w:r>
-      <w:proofErr w:type="spellStart"/>
-      <w:r>
-        <w:rPr>
-          <w:rFonts w:hint="eastAsia"/>
-        </w:rPr>
-        <w:t>죽게됨</w:t>
-      </w:r>
-      <w:proofErr w:type="spellEnd"/>
+        <w:t>적절하지 못하면 갇혀 죽게됨</w:t>
+      </w:r>
     </w:p>
     <w:p>
       <w:pPr>
@@ -312,16 +250,8 @@
         <w:rPr>
           <w:rFonts w:hint="eastAsia"/>
         </w:rPr>
-        <w:t xml:space="preserve">망치로 상자를 부수어서 숨겨진 열쇠를 </w:t>
-      </w:r>
-      <w:proofErr w:type="spellStart"/>
-      <w:r>
-        <w:rPr>
-          <w:rFonts w:hint="eastAsia"/>
-        </w:rPr>
-        <w:t>찾아내야함</w:t>
-      </w:r>
-      <w:proofErr w:type="spellEnd"/>
+        <w:t>망치로 상자를 부수어서 숨겨진 열쇠를 찾아내야함</w:t>
+      </w:r>
     </w:p>
     <w:p>
       <w:pPr>
@@ -344,9 +274,38 @@
       </w:r>
     </w:p>
     <w:p>
+      <w:pPr>
+        <w:rPr>
+          <w:rFonts w:hint="eastAsia"/>
+        </w:rPr>
+      </w:pPr>
       <w:r>
         <w:tab/>
       </w:r>
+      <w:r>
+        <w:rPr>
+          <w:rFonts w:hint="eastAsia"/>
+        </w:rPr>
+        <w:t>방해물을 제거 하여 스위치 키고</w:t>
+      </w:r>
+      <w:r>
+        <w:t xml:space="preserve"> </w:t>
+      </w:r>
+      <w:r>
+        <w:rPr>
+          <w:rFonts w:hint="eastAsia"/>
+        </w:rPr>
+        <w:t>물체,</w:t>
+      </w:r>
+      <w:r>
+        <w:t xml:space="preserve"> </w:t>
+      </w:r>
+      <w:r>
+        <w:rPr>
+          <w:rFonts w:hint="eastAsia"/>
+        </w:rPr>
+        <w:t>벽을 부수어 발판을 만들어서 출구까지</w:t>
+      </w:r>
     </w:p>
     <w:p>
       <w:pPr>
@@ -367,15 +326,107 @@
         </w:rPr>
         <w:t>망치 활용</w:t>
       </w:r>
-    </w:p>
-    <w:p>
-      <w:pPr>
-        <w:rPr>
-          <w:rFonts w:hint="eastAsia"/>
-        </w:rPr>
-      </w:pPr>
+      <w:r>
+        <w:t xml:space="preserve">, </w:t>
+      </w:r>
+      <w:r>
+        <w:rPr>
+          <w:rFonts w:hint="eastAsia"/>
+        </w:rPr>
+        <w:t>돌 던지기 소개</w:t>
+      </w:r>
+    </w:p>
+    <w:p>
       <w:r>
         <w:tab/>
+      </w:r>
+      <w:r>
+        <w:rPr>
+          <w:rFonts w:hint="eastAsia"/>
+        </w:rPr>
+        <w:t>돌 던지기를 소개하고 망치-</w:t>
+      </w:r>
+      <w:r>
+        <w:t xml:space="preserve">2 </w:t>
+      </w:r>
+      <w:r>
+        <w:rPr>
+          <w:rFonts w:hint="eastAsia"/>
+        </w:rPr>
+        <w:t>활용과 돌던지기까지 합쳐서 보여줘야함</w:t>
+      </w:r>
+    </w:p>
+    <w:p>
+      <w:pPr>
+        <w:rPr>
+          <w:rFonts w:hint="eastAsia"/>
+        </w:rPr>
+      </w:pPr>
+      <w:r>
+        <w:tab/>
+      </w:r>
+      <w:r>
+        <w:rPr>
+          <w:rFonts w:hint="eastAsia"/>
+        </w:rPr>
+        <w:t>돌은 특정 벽을 쳐서 만들 수 있다.</w:t>
+      </w:r>
+    </w:p>
+    <w:p>
+      <w:pPr>
+        <w:pStyle w:val="1"/>
+      </w:pPr>
+      <w:r>
+        <w:rPr>
+          <w:rFonts w:hint="eastAsia"/>
+        </w:rPr>
+        <w:lastRenderedPageBreak/>
+        <w:t>3스테이지</w:t>
+      </w:r>
+    </w:p>
+    <w:p>
+      <w:pPr>
+        <w:pStyle w:val="2"/>
+      </w:pPr>
+      <w:r>
+        <w:rPr>
+          <w:rFonts w:hint="eastAsia"/>
+        </w:rPr>
+        <w:t>1</w:t>
+      </w:r>
+      <w:r>
+        <w:t xml:space="preserve"> – </w:t>
+      </w:r>
+      <w:r>
+        <w:rPr>
+          <w:rFonts w:hint="eastAsia"/>
+        </w:rPr>
+        <w:t>힐다 조종 기초</w:t>
+      </w:r>
+    </w:p>
+    <w:p>
+      <w:r>
+        <w:tab/>
+      </w:r>
+      <w:r>
+        <w:rPr>
+          <w:rFonts w:hint="eastAsia"/>
+        </w:rPr>
+        <w:t>갇혀 있는 힐다를 돌 던지기로 명령하여 빼내야 한다.</w:t>
+      </w:r>
+    </w:p>
+    <w:p>
+      <w:pPr>
+        <w:pStyle w:val="1"/>
+        <w:rPr>
+          <w:rFonts w:hint="eastAsia"/>
+        </w:rPr>
+      </w:pPr>
+      <w:r>
+        <w:rPr>
+          <w:rFonts w:hint="eastAsia"/>
+        </w:rPr>
+        <w:t>피날레</w:t>
       </w:r>
       <w:bookmarkStart w:id="0" w:name="_GoBack"/>
       <w:bookmarkEnd w:id="0"/>
@@ -849,6 +900,25 @@
       <w:rFonts w:asciiTheme="majorHAnsi" w:eastAsiaTheme="majorEastAsia" w:hAnsiTheme="majorHAnsi" w:cstheme="majorBidi"/>
     </w:rPr>
   </w:style>
+  <w:style w:type="paragraph" w:styleId="4">
+    <w:name w:val="heading 4"/>
+    <w:basedOn w:val="a"/>
+    <w:next w:val="a"/>
+    <w:link w:val="4Char"/>
+    <w:uiPriority w:val="9"/>
+    <w:unhideWhenUsed/>
+    <w:qFormat/>
+    <w:rsid w:val="00635BF4"/>
+    <w:pPr>
+      <w:keepNext/>
+      <w:ind w:leftChars="400" w:left="400" w:hangingChars="200" w:hanging="2000"/>
+      <w:outlineLvl w:val="3"/>
+    </w:pPr>
+    <w:rPr>
+      <w:b/>
+      <w:bCs/>
+    </w:rPr>
+  </w:style>
   <w:style w:type="character" w:default="1" w:styleId="a0">
     <w:name w:val="Default Paragraph Font"/>
     <w:uiPriority w:val="1"/>
@@ -941,6 +1011,17 @@
       <w:bCs/>
       <w:sz w:val="32"/>
       <w:szCs w:val="32"/>
+    </w:rPr>
+  </w:style>
+  <w:style w:type="character" w:customStyle="1" w:styleId="4Char">
+    <w:name w:val="제목 4 Char"/>
+    <w:basedOn w:val="a0"/>
+    <w:link w:val="4"/>
+    <w:uiPriority w:val="9"/>
+    <w:rsid w:val="00635BF4"/>
+    <w:rPr>
+      <w:b/>
+      <w:bCs/>
     </w:rPr>
   </w:style>
 </w:styles>

--- a/기획/레벨 디자인 부록.docx
+++ b/기획/레벨 디자인 부록.docx
@@ -14,11 +14,19 @@
       </w:r>
     </w:p>
     <w:p>
-      <w:r>
-        <w:rPr>
-          <w:rFonts w:hint="eastAsia"/>
-        </w:rPr>
-        <w:t>레밸 디자인에 관련된 문서로 언제든 바꿀 수 있다는 마음가짐</w:t>
+      <w:proofErr w:type="spellStart"/>
+      <w:r>
+        <w:rPr>
+          <w:rFonts w:hint="eastAsia"/>
+        </w:rPr>
+        <w:t>레밸</w:t>
+      </w:r>
+      <w:proofErr w:type="spellEnd"/>
+      <w:r>
+        <w:rPr>
+          <w:rFonts w:hint="eastAsia"/>
+        </w:rPr>
+        <w:t xml:space="preserve"> 디자인에 관련된 문서로 언제든 바꿀 수 있다는 마음가짐</w:t>
       </w:r>
     </w:p>
     <w:p/>
@@ -90,11 +98,19 @@
         <w:rPr>
           <w:rFonts w:hint="eastAsia"/>
         </w:rPr>
-        <w:t>공포 b</w:t>
+        <w:t xml:space="preserve">공포 </w:t>
+      </w:r>
+      <w:proofErr w:type="spellStart"/>
+      <w:r>
+        <w:rPr>
+          <w:rFonts w:hint="eastAsia"/>
+        </w:rPr>
+        <w:t>b</w:t>
       </w:r>
       <w:r>
         <w:t>gm</w:t>
       </w:r>
+      <w:proofErr w:type="spellEnd"/>
     </w:p>
     <w:p>
       <w:r>
@@ -124,7 +140,31 @@
         <w:rPr>
           <w:rFonts w:hint="eastAsia"/>
         </w:rPr>
-        <w:t>스위치의 작동과 올라감과 내려감을 보여줌</w:t>
+        <w:t>스위치의 작동과 올</w:t>
+      </w:r>
+      <w:r>
+        <w:rPr>
+          <w:rFonts w:hint="eastAsia"/>
+        </w:rPr>
+        <w:t>림</w:t>
+      </w:r>
+      <w:r>
+        <w:rPr>
+          <w:rFonts w:hint="eastAsia"/>
+        </w:rPr>
+        <w:t>과 내</w:t>
+      </w:r>
+      <w:r>
+        <w:rPr>
+          <w:rFonts w:hint="eastAsia"/>
+        </w:rPr>
+        <w:t>림</w:t>
+      </w:r>
+      <w:r>
+        <w:rPr>
+          <w:rFonts w:hint="eastAsia"/>
+        </w:rPr>
+        <w:t>을 보여줌</w:t>
       </w:r>
     </w:p>
     <w:p>
@@ -157,9 +197,11 @@
         </w:rPr>
         <w:t xml:space="preserve">긴박한 </w:t>
       </w:r>
+      <w:proofErr w:type="spellStart"/>
       <w:r>
         <w:t>bgm</w:t>
       </w:r>
+      <w:proofErr w:type="spellEnd"/>
     </w:p>
     <w:p>
       <w:r>
@@ -200,7 +242,33 @@
         <w:rPr>
           <w:rFonts w:hint="eastAsia"/>
         </w:rPr>
-        <w:t>스위치를 작동 시켜 적절한 발판을 만들어 통과해야함</w:t>
+        <w:t xml:space="preserve">스위치를 </w:t>
+      </w:r>
+      <w:proofErr w:type="gramStart"/>
+      <w:r>
+        <w:rPr>
+          <w:rFonts w:hint="eastAsia"/>
+        </w:rPr>
+        <w:t>작동 시켜</w:t>
+      </w:r>
+      <w:proofErr w:type="gramEnd"/>
+      <w:r>
+        <w:rPr>
+          <w:rFonts w:hint="eastAsia"/>
+        </w:rPr>
+        <w:t xml:space="preserve"> 적절한 발판을 만들어 통과</w:t>
+      </w:r>
+      <w:r>
+        <w:rPr>
+          <w:rFonts w:hint="eastAsia"/>
+        </w:rPr>
+        <w:t xml:space="preserve"> </w:t>
+      </w:r>
+      <w:r>
+        <w:rPr>
+          <w:rFonts w:hint="eastAsia"/>
+        </w:rPr>
+        <w:t>해야함</w:t>
       </w:r>
     </w:p>
     <w:p>
@@ -211,8 +279,38 @@
         <w:rPr>
           <w:rFonts w:hint="eastAsia"/>
         </w:rPr>
-        <w:t>적절하지 못하면 갇혀 죽게됨</w:t>
-      </w:r>
+        <w:t>적절하지 못하면 갇혀 죽게</w:t>
+      </w:r>
+      <w:r>
+        <w:rPr>
+          <w:rFonts w:hint="eastAsia"/>
+        </w:rPr>
+        <w:t xml:space="preserve"> </w:t>
+      </w:r>
+      <w:r>
+        <w:rPr>
+          <w:rFonts w:hint="eastAsia"/>
+        </w:rPr>
+        <w:t>됨</w:t>
+      </w:r>
+      <w:r>
+        <w:rPr>
+          <w:rFonts w:hint="eastAsia"/>
+        </w:rPr>
+        <w:t>?</w:t>
+      </w:r>
+    </w:p>
+    <w:p>
+      <w:pPr>
+        <w:rPr>
+          <w:rFonts w:hint="eastAsia"/>
+        </w:rPr>
+      </w:pPr>
+      <w:r>
+        <w:tab/>
+      </w:r>
+      <w:bookmarkStart w:id="0" w:name="_GoBack"/>
+      <w:bookmarkEnd w:id="0"/>
     </w:p>
     <w:p>
       <w:pPr>
@@ -250,7 +348,19 @@
         <w:rPr>
           <w:rFonts w:hint="eastAsia"/>
         </w:rPr>
-        <w:t>망치로 상자를 부수어서 숨겨진 열쇠를 찾아내야함</w:t>
+        <w:t>망치로 상자를 부수어서 숨겨진 열쇠를 찾아</w:t>
+      </w:r>
+      <w:r>
+        <w:rPr>
+          <w:rFonts w:hint="eastAsia"/>
+        </w:rPr>
+        <w:t xml:space="preserve"> </w:t>
+      </w:r>
+      <w:r>
+        <w:rPr>
+          <w:rFonts w:hint="eastAsia"/>
+        </w:rPr>
+        <w:t>내야함</w:t>
       </w:r>
     </w:p>
     <w:p>
@@ -274,11 +384,6 @@
       </w:r>
     </w:p>
     <w:p>
-      <w:pPr>
-        <w:rPr>
-          <w:rFonts w:hint="eastAsia"/>
-        </w:rPr>
-      </w:pPr>
       <w:r>
         <w:tab/>
       </w:r>
@@ -286,7 +391,21 @@
         <w:rPr>
           <w:rFonts w:hint="eastAsia"/>
         </w:rPr>
-        <w:t>방해물을 제거 하여 스위치 키고</w:t>
+        <w:t xml:space="preserve">방해물을 </w:t>
+      </w:r>
+      <w:proofErr w:type="gramStart"/>
+      <w:r>
+        <w:rPr>
+          <w:rFonts w:hint="eastAsia"/>
+        </w:rPr>
+        <w:t>제거 하여</w:t>
+      </w:r>
+      <w:proofErr w:type="gramEnd"/>
+      <w:r>
+        <w:rPr>
+          <w:rFonts w:hint="eastAsia"/>
+        </w:rPr>
+        <w:t xml:space="preserve"> 스위치 키고</w:t>
       </w:r>
       <w:r>
         <w:t xml:space="preserve"> </w:t>
@@ -357,11 +476,6 @@
       </w:r>
     </w:p>
     <w:p>
-      <w:pPr>
-        <w:rPr>
-          <w:rFonts w:hint="eastAsia"/>
-        </w:rPr>
-      </w:pPr>
       <w:r>
         <w:tab/>
       </w:r>
@@ -397,11 +511,19 @@
       <w:r>
         <w:t xml:space="preserve"> – </w:t>
       </w:r>
-      <w:r>
-        <w:rPr>
-          <w:rFonts w:hint="eastAsia"/>
-        </w:rPr>
-        <w:t>힐다 조종 기초</w:t>
+      <w:proofErr w:type="spellStart"/>
+      <w:r>
+        <w:rPr>
+          <w:rFonts w:hint="eastAsia"/>
+        </w:rPr>
+        <w:t>힐다</w:t>
+      </w:r>
+      <w:proofErr w:type="spellEnd"/>
+      <w:r>
+        <w:rPr>
+          <w:rFonts w:hint="eastAsia"/>
+        </w:rPr>
+        <w:t xml:space="preserve"> 조종 기초</w:t>
       </w:r>
     </w:p>
     <w:p>
@@ -412,15 +534,26 @@
         <w:rPr>
           <w:rFonts w:hint="eastAsia"/>
         </w:rPr>
-        <w:t>갇혀 있는 힐다를 돌 던지기로 명령하여 빼내야 한다.</w:t>
+        <w:t xml:space="preserve">갇혀 있는 </w:t>
+      </w:r>
+      <w:proofErr w:type="spellStart"/>
+      <w:r>
+        <w:rPr>
+          <w:rFonts w:hint="eastAsia"/>
+        </w:rPr>
+        <w:t>힐다를</w:t>
+      </w:r>
+      <w:proofErr w:type="spellEnd"/>
+      <w:r>
+        <w:rPr>
+          <w:rFonts w:hint="eastAsia"/>
+        </w:rPr>
+        <w:t xml:space="preserve"> 돌 던지기로 명령하여 빼내야 한다.</w:t>
       </w:r>
     </w:p>
     <w:p>
       <w:pPr>
         <w:pStyle w:val="1"/>
-        <w:rPr>
-          <w:rFonts w:hint="eastAsia"/>
-        </w:rPr>
       </w:pPr>
       <w:r>
         <w:rPr>
@@ -428,8 +561,6 @@
         </w:rPr>
         <w:t>피날레</w:t>
       </w:r>
-      <w:bookmarkStart w:id="0" w:name="_GoBack"/>
-      <w:bookmarkEnd w:id="0"/>
     </w:p>
     <w:sectPr>
       <w:pgSz w:w="11906" w:h="16838"/>

--- a/기획/레벨 디자인 부록.docx
+++ b/기획/레벨 디자인 부록.docx
@@ -301,16 +301,9 @@
       </w:r>
     </w:p>
     <w:p>
-      <w:pPr>
-        <w:rPr>
-          <w:rFonts w:hint="eastAsia"/>
-        </w:rPr>
-      </w:pPr>
       <w:r>
         <w:tab/>
       </w:r>
-      <w:bookmarkStart w:id="0" w:name="_GoBack"/>
-      <w:bookmarkEnd w:id="0"/>
     </w:p>
     <w:p>
       <w:pPr>
@@ -320,7 +313,18 @@
         <w:rPr>
           <w:rFonts w:hint="eastAsia"/>
         </w:rPr>
-        <w:t>2스테이지</w:t>
+        <w:t>2</w:t>
+      </w:r>
+      <w:r>
+        <w:t xml:space="preserve"> </w:t>
+      </w:r>
+      <w:bookmarkStart w:id="0" w:name="_GoBack"/>
+      <w:bookmarkEnd w:id="0"/>
+      <w:r>
+        <w:rPr>
+          <w:rFonts w:hint="eastAsia"/>
+        </w:rPr>
+        <w:t>스테이지</w:t>
       </w:r>
     </w:p>
     <w:p>
@@ -491,66 +495,20 @@
         <w:pStyle w:val="1"/>
       </w:pPr>
       <w:r>
-        <w:rPr>
-          <w:rFonts w:hint="eastAsia"/>
-        </w:rPr>
         <w:lastRenderedPageBreak/>
-        <w:t>3스테이지</w:t>
-      </w:r>
-    </w:p>
-    <w:p>
-      <w:pPr>
-        <w:pStyle w:val="2"/>
-      </w:pPr>
-      <w:r>
-        <w:rPr>
-          <w:rFonts w:hint="eastAsia"/>
-        </w:rPr>
-        <w:t>1</w:t>
-      </w:r>
-      <w:r>
-        <w:t xml:space="preserve"> – </w:t>
-      </w:r>
-      <w:proofErr w:type="spellStart"/>
-      <w:r>
-        <w:rPr>
-          <w:rFonts w:hint="eastAsia"/>
-        </w:rPr>
-        <w:t>힐다</w:t>
-      </w:r>
-      <w:proofErr w:type="spellEnd"/>
-      <w:r>
-        <w:rPr>
-          <w:rFonts w:hint="eastAsia"/>
-        </w:rPr>
-        <w:t xml:space="preserve"> 조종 기초</w:t>
-      </w:r>
-    </w:p>
-    <w:p>
-      <w:r>
-        <w:tab/>
-      </w:r>
-      <w:r>
-        <w:rPr>
-          <w:rFonts w:hint="eastAsia"/>
-        </w:rPr>
-        <w:t xml:space="preserve">갇혀 있는 </w:t>
-      </w:r>
-      <w:proofErr w:type="spellStart"/>
-      <w:r>
-        <w:rPr>
-          <w:rFonts w:hint="eastAsia"/>
-        </w:rPr>
-        <w:t>힐다를</w:t>
-      </w:r>
-      <w:proofErr w:type="spellEnd"/>
-      <w:r>
-        <w:rPr>
-          <w:rFonts w:hint="eastAsia"/>
-        </w:rPr>
-        <w:t xml:space="preserve"> 돌 던지기로 명령하여 빼내야 한다.</w:t>
-      </w:r>
-    </w:p>
+        <w:t>3</w:t>
+      </w:r>
+      <w:r>
+        <w:t xml:space="preserve"> </w:t>
+      </w:r>
+      <w:r>
+        <w:rPr>
+          <w:rFonts w:hint="eastAsia"/>
+        </w:rPr>
+        <w:t>스테이지</w:t>
+      </w:r>
+    </w:p>
+    <w:p/>
     <w:p>
       <w:pPr>
         <w:pStyle w:val="1"/>
@@ -590,7 +548,7 @@
       </w:pPr>
     </w:pPrDefault>
   </w:docDefaults>
-  <w:latentStyles w:defLockedState="0" w:defUIPriority="99" w:defSemiHidden="0" w:defUnhideWhenUsed="0" w:defQFormat="0" w:count="376">
+  <w:latentStyles w:defLockedState="0" w:defUIPriority="99" w:defSemiHidden="0" w:defUnhideWhenUsed="0" w:defQFormat="0" w:count="377">
     <w:lsdException w:name="Normal" w:uiPriority="0" w:qFormat="1"/>
     <w:lsdException w:name="heading 1" w:uiPriority="9" w:qFormat="1"/>
     <w:lsdException w:name="heading 2" w:semiHidden="1" w:uiPriority="9" w:unhideWhenUsed="1" w:qFormat="1"/>
@@ -696,7 +654,6 @@
     <w:lsdException w:name="HTML Sample" w:semiHidden="1" w:unhideWhenUsed="1"/>
     <w:lsdException w:name="HTML Typewriter" w:semiHidden="1" w:unhideWhenUsed="1"/>
     <w:lsdException w:name="HTML Variable" w:semiHidden="1" w:unhideWhenUsed="1"/>
-    <w:lsdException w:name="Normal Table" w:semiHidden="1" w:unhideWhenUsed="1"/>
     <w:lsdException w:name="annotation subject" w:semiHidden="1" w:unhideWhenUsed="1"/>
     <w:lsdException w:name="No List" w:semiHidden="1" w:unhideWhenUsed="1"/>
     <w:lsdException w:name="Outline List 1" w:semiHidden="1" w:unhideWhenUsed="1"/>
@@ -743,10 +700,8 @@
     <w:lsdException w:name="Table Subtle 2" w:semiHidden="1" w:unhideWhenUsed="1"/>
     <w:lsdException w:name="Table Web 1" w:semiHidden="1" w:unhideWhenUsed="1"/>
     <w:lsdException w:name="Table Web 2" w:semiHidden="1" w:unhideWhenUsed="1"/>
-    <w:lsdException w:name="Table Web 3" w:semiHidden="1" w:unhideWhenUsed="1"/>
     <w:lsdException w:name="Balloon Text" w:semiHidden="1" w:unhideWhenUsed="1"/>
     <w:lsdException w:name="Table Grid" w:uiPriority="39"/>
-    <w:lsdException w:name="Table Theme" w:semiHidden="1" w:unhideWhenUsed="1"/>
     <w:lsdException w:name="Placeholder Text" w:semiHidden="1"/>
     <w:lsdException w:name="No Spacing" w:uiPriority="1" w:qFormat="1"/>
     <w:lsdException w:name="Light Shading" w:uiPriority="60"/>
@@ -967,6 +922,7 @@
     <w:lsdException w:name="Hashtag" w:semiHidden="1" w:unhideWhenUsed="1"/>
     <w:lsdException w:name="Unresolved Mention" w:semiHidden="1" w:unhideWhenUsed="1"/>
     <w:lsdException w:name="Smart Link" w:semiHidden="1" w:unhideWhenUsed="1"/>
+    <w:lsdException w:name="Smart Link Error" w:semiHidden="1" w:unhideWhenUsed="1"/>
   </w:latentStyles>
   <w:style w:type="paragraph" w:default="1" w:styleId="a">
     <w:name w:val="Normal"/>
